--- a/pdf/tech.docx
+++ b/pdf/tech.docx
@@ -224,6 +224,27 @@
         <w:t>website</w:t>
       </w:r>
       <w:proofErr w:type="spellEnd"/>
+      <w:r>
+        <w:rPr>
+          <w:rFonts w:ascii="Times New Roman" w:hAnsi="Times New Roman" w:cs="Times New Roman"/>
+          <w:color w:val="000000" w:themeColor="text1"/>
+        </w:rPr>
+        <w:t xml:space="preserve"> (Portfolio + </w:t>
+      </w:r>
+      <w:r>
+        <w:rPr>
+          <w:rFonts w:ascii="Times New Roman" w:hAnsi="Times New Roman" w:cs="Times New Roman"/>
+          <w:color w:val="000000" w:themeColor="text1"/>
+        </w:rPr>
+        <w:t>Online Courses</w:t>
+      </w:r>
+      <w:r>
+        <w:rPr>
+          <w:rFonts w:ascii="Times New Roman" w:hAnsi="Times New Roman" w:cs="Times New Roman"/>
+          <w:color w:val="000000" w:themeColor="text1"/>
+        </w:rPr>
+        <w:t>)</w:t>
+      </w:r>
     </w:p>
     <w:p>
       <w:pPr>
@@ -366,9 +387,50 @@
         </w:rPr>
         <w:t>)</w:t>
       </w:r>
-      <w:r>
-        <w:rPr>
-          <w:noProof/>
+    </w:p>
+    <w:p>
+      <w:pPr>
+        <w:pStyle w:val="Paragraphedeliste"/>
+        <w:numPr>
+          <w:ilvl w:val="0"/>
+          <w:numId w:val="3"/>
+        </w:numPr>
+        <w:rPr>
+          <w:rFonts w:ascii="Times New Roman" w:hAnsi="Times New Roman" w:cs="Times New Roman"/>
+          <w:color w:val="000000" w:themeColor="text1"/>
+        </w:rPr>
+      </w:pPr>
+      <w:r>
+        <w:rPr>
+          <w:rFonts w:ascii="Times New Roman" w:hAnsi="Times New Roman" w:cs="Times New Roman"/>
+          <w:color w:val="000000" w:themeColor="text1"/>
+        </w:rPr>
+        <w:t>User Database Management with Firebase</w:t>
+      </w:r>
+    </w:p>
+    <w:p>
+      <w:pPr>
+        <w:pStyle w:val="Paragraphedeliste"/>
+        <w:numPr>
+          <w:ilvl w:val="0"/>
+          <w:numId w:val="3"/>
+        </w:numPr>
+        <w:rPr>
+          <w:rFonts w:ascii="Times New Roman" w:hAnsi="Times New Roman" w:cs="Times New Roman"/>
+          <w:color w:val="000000" w:themeColor="text1"/>
+        </w:rPr>
+      </w:pPr>
+      <w:r>
+        <w:rPr>
+          <w:rFonts w:ascii="Times New Roman" w:hAnsi="Times New Roman" w:cs="Times New Roman"/>
+          <w:color w:val="000000" w:themeColor="text1"/>
+        </w:rPr>
+        <w:t>Review Scraping with Python (requests)</w:t>
+      </w:r>
+      <w:r>
+        <w:rPr>
+          <w:rFonts w:ascii="Times New Roman" w:hAnsi="Times New Roman" w:cs="Times New Roman"/>
+          <w:color w:val="000000" w:themeColor="text1"/>
         </w:rPr>
         <w:t xml:space="preserve"> </w:t>
       </w:r>
@@ -384,24 +446,17 @@
     </w:p>
     <w:p>
       <w:pPr>
-        <w:pStyle w:val="Paragraphedeliste"/>
-        <w:jc w:val="center"/>
-        <w:rPr>
-          <w:rFonts w:ascii="Times New Roman" w:hAnsi="Times New Roman" w:cs="Times New Roman"/>
-          <w:color w:val="000000" w:themeColor="text1"/>
-        </w:rPr>
-      </w:pPr>
-      <w:r>
-        <w:rPr>
-          <w:rFonts w:ascii="Times New Roman" w:hAnsi="Times New Roman" w:cs="Times New Roman"/>
-          <w:noProof/>
-          <w:color w:val="000000" w:themeColor="text1"/>
-        </w:rPr>
+        <w:rPr>
+          <w:rFonts w:ascii="Times New Roman" w:hAnsi="Times New Roman" w:cs="Times New Roman"/>
+          <w:color w:val="000000" w:themeColor="text1"/>
+        </w:rPr>
+      </w:pPr>
+      <w:r>
         <w:drawing>
-          <wp:inline distT="0" distB="0" distL="0" distR="0" wp14:anchorId="4F41F8D0" wp14:editId="3ECB67EB">
-            <wp:extent cx="4343002" cy="2762250"/>
-            <wp:effectExtent l="0" t="0" r="635" b="0"/>
-            <wp:docPr id="449091095" name="Image 1"/>
+          <wp:inline distT="0" distB="0" distL="0" distR="0" wp14:anchorId="6D93AC2B" wp14:editId="43870D90">
+            <wp:extent cx="5760720" cy="2088515"/>
+            <wp:effectExtent l="0" t="0" r="0" b="6985"/>
+            <wp:docPr id="144946198" name="Image 1"/>
             <wp:cNvGraphicFramePr>
               <a:graphicFrameLocks xmlns:a="http://schemas.openxmlformats.org/drawingml/2006/main" noChangeAspect="1"/>
             </wp:cNvGraphicFramePr>
@@ -409,7 +464,7 @@
               <a:graphicData uri="http://schemas.openxmlformats.org/drawingml/2006/picture">
                 <pic:pic xmlns:pic="http://schemas.openxmlformats.org/drawingml/2006/picture">
                   <pic:nvPicPr>
-                    <pic:cNvPr id="449091095" name=""/>
+                    <pic:cNvPr id="144946198" name=""/>
                     <pic:cNvPicPr/>
                   </pic:nvPicPr>
                   <pic:blipFill>
@@ -421,7 +476,7 @@
                   <pic:spPr>
                     <a:xfrm>
                       <a:off x="0" y="0"/>
-                      <a:ext cx="4364780" cy="2776101"/>
+                      <a:ext cx="5760720" cy="2088515"/>
                     </a:xfrm>
                     <a:prstGeom prst="rect">
                       <a:avLst/>
@@ -778,7 +833,6 @@
           <w:bCs/>
           <w:color w:val="000000" w:themeColor="text1"/>
         </w:rPr>
-        <w:lastRenderedPageBreak/>
         <w:t>Contact Management Software</w:t>
       </w:r>
       <w:r>
@@ -825,6 +879,7 @@
           <w:rFonts w:ascii="Times New Roman" w:hAnsi="Times New Roman" w:cs="Times New Roman"/>
           <w:color w:val="000000" w:themeColor="text1"/>
         </w:rPr>
+        <w:lastRenderedPageBreak/>
         <w:t xml:space="preserve">Application to manage contacts in an </w:t>
       </w:r>
       <w:proofErr w:type="spellStart"/>
@@ -865,6 +920,7 @@
       <w:r>
         <w:rPr>
           <w:rFonts w:ascii="Times New Roman" w:hAnsi="Times New Roman" w:cs="Times New Roman"/>
+          <w:noProof/>
           <w:color w:val="000000" w:themeColor="text1"/>
         </w:rPr>
         <w:drawing>
@@ -1195,7 +1251,6 @@
           <w:bCs/>
           <w:color w:val="000000" w:themeColor="text1"/>
         </w:rPr>
-        <w:lastRenderedPageBreak/>
         <w:t>Crowd</w:t>
       </w:r>
       <w:proofErr w:type="spellEnd"/>
@@ -1253,6 +1308,7 @@
           <w:rFonts w:ascii="Times New Roman" w:hAnsi="Times New Roman" w:cs="Times New Roman"/>
           <w:color w:val="000000" w:themeColor="text1"/>
         </w:rPr>
+        <w:lastRenderedPageBreak/>
         <w:t xml:space="preserve">Use of Dijkstra and adaptation of A-star to manage </w:t>
       </w:r>
       <w:proofErr w:type="spellStart"/>
@@ -1435,6 +1491,9 @@
         </w:rPr>
       </w:pPr>
       <w:r>
+        <w:rPr>
+          <w:noProof/>
+        </w:rPr>
         <w:drawing>
           <wp:inline distT="0" distB="0" distL="0" distR="0" wp14:anchorId="3B49A143" wp14:editId="40A49AF1">
             <wp:extent cx="5554018" cy="1962150"/>
@@ -2302,7 +2361,6 @@
   <w:style w:type="character" w:default="1" w:styleId="Policepardfaut">
     <w:name w:val="Default Paragraph Font"/>
     <w:uiPriority w:val="1"/>
-    <w:semiHidden/>
     <w:unhideWhenUsed/>
   </w:style>
   <w:style w:type="table" w:default="1" w:styleId="TableauNormal">
